--- a/Bioengineering Science/Tianyu Outline Review.docx
+++ b/Bioengineering Science/Tianyu Outline Review.docx
@@ -306,30 +306,7 @@
           <w:szCs w:val="23"/>
         </w:rPr>
         <w:tab/>
-      </w:r>
-      <w:r>
-        <w:rPr>
-          <w:color w:val="1F497D" w:themeColor="text2"/>
-          <w:sz w:val="23"/>
-          <w:szCs w:val="23"/>
-        </w:rPr>
-        <w:t>Yes, d</w:t>
-      </w:r>
-      <w:r>
-        <w:rPr>
-          <w:color w:val="1F497D" w:themeColor="text2"/>
-          <w:sz w:val="23"/>
-          <w:szCs w:val="23"/>
-        </w:rPr>
-        <w:t xml:space="preserve">efine </w:t>
-      </w:r>
-      <w:r>
-        <w:rPr>
-          <w:color w:val="1F497D" w:themeColor="text2"/>
-          <w:sz w:val="23"/>
-          <w:szCs w:val="23"/>
-        </w:rPr>
-        <w:t xml:space="preserve">abdominal targets, </w:t>
+        <w:t xml:space="preserve">Yes, define abdominal targets, </w:t>
       </w:r>
       <w:proofErr w:type="spellStart"/>
       <w:r>
@@ -599,23 +576,7 @@
           <w:sz w:val="23"/>
           <w:szCs w:val="23"/>
         </w:rPr>
-        <w:t xml:space="preserve">Yes, it </w:t>
-      </w:r>
-      <w:r>
-        <w:rPr>
-          <w:color w:val="1F497D" w:themeColor="text2"/>
-          <w:sz w:val="23"/>
-          <w:szCs w:val="23"/>
-        </w:rPr>
-        <w:t xml:space="preserve">explains what the final expected outcome will be (treating a breathing animal model). Maybe give examples of where and why this would be used by researchers elsewhere. Why is it useful to have targeted HIFU to treat animals? </w:t>
-      </w:r>
-      <w:r>
-        <w:rPr>
-          <w:color w:val="1F497D" w:themeColor="text2"/>
-          <w:sz w:val="23"/>
-          <w:szCs w:val="23"/>
-        </w:rPr>
-        <w:t xml:space="preserve">Are they developing this technology for use in humans later on? </w:t>
+        <w:t xml:space="preserve">Yes, it explains what the final expected outcome will be (treating a breathing animal model). Maybe give examples of where and why this would be used by researchers elsewhere. Why is it useful to have targeted HIFU to treat animals? Are they developing this technology for use in humans later on? </w:t>
       </w:r>
     </w:p>
     <w:p>
@@ -873,17 +834,11 @@
         <w:t xml:space="preserve"> </w:t>
       </w:r>
     </w:p>
-    <w:p>
-      <w:r>
-        <w:tab/>
-      </w:r>
-    </w:p>
-    <w:p/>
     <w:sectPr>
-      <w:pgSz w:w="12240" w:h="16340"/>
-      <w:pgMar w:top="1146" w:right="718" w:bottom="657" w:left="491" w:header="720" w:footer="720" w:gutter="0"/>
-      <w:cols w:space="720"/>
-      <w:noEndnote/>
+      <w:pgSz w:w="12240" w:h="15840"/>
+      <w:pgMar w:top="1440" w:right="1440" w:bottom="1440" w:left="1440" w:header="708" w:footer="708" w:gutter="0"/>
+      <w:cols w:space="708"/>
+      <w:docGrid w:linePitch="360"/>
     </w:sectPr>
   </w:body>
 </w:document>
@@ -1048,7 +1003,7 @@
   <w:style w:type="paragraph" w:default="1" w:styleId="Normal">
     <w:name w:val="Normal"/>
     <w:qFormat/>
-    <w:rsid w:val="004606B5"/>
+    <w:rsid w:val="00DB334A"/>
   </w:style>
   <w:style w:type="character" w:default="1" w:styleId="DefaultParagraphFont">
     <w:name w:val="Default Paragraph Font"/>
@@ -1080,7 +1035,7 @@
   </w:style>
   <w:style w:type="paragraph" w:customStyle="1" w:styleId="Default">
     <w:name w:val="Default"/>
-    <w:rsid w:val="004606B5"/>
+    <w:rsid w:val="00DB334A"/>
     <w:pPr>
       <w:autoSpaceDE w:val="0"/>
       <w:autoSpaceDN w:val="0"/>
